--- a/講稿.docx
+++ b/講稿.docx
@@ -4,10 +4,25 @@
   <w:body>
     <w:p>
       <w:pPr>
-        <w:autoSpaceDE w:val="0"/>
-        <w:autoSpaceDN w:val="0"/>
-        <w:adjustRightInd w:val="0"/>
-        <w:spacing w:after="0" w:line="240" w:lineRule="auto"/>
+        <w:rPr>
+          <w:rFonts w:ascii="標楷體-繁" w:eastAsia="標楷體-繁" w:hAnsi="標楷體-繁" w:cs="AppleSystemUIFont" w:hint="eastAsia"/>
+          <w:kern w:val="0"/>
+          <w:sz w:val="26"/>
+          <w:szCs w:val="26"/>
+        </w:rPr>
+      </w:pPr>
+      <w:r>
+        <w:rPr>
+          <w:rFonts w:ascii="標楷體-繁" w:eastAsia="標楷體-繁" w:hAnsi="標楷體-繁" w:cs="AppleSystemUIFont" w:hint="eastAsia"/>
+          <w:kern w:val="0"/>
+          <w:sz w:val="26"/>
+          <w:szCs w:val="26"/>
+        </w:rPr>
+        <w:t>各位評審老師大家好，我們是第114201組，我們的專題名稱是d A I，由林育志老師進行指導，我是組長34號胡家愷，旁邊這位是組員32號黃忠</w:t>
+      </w:r>
+    </w:p>
+    <w:p>
+      <w:pPr>
         <w:rPr>
           <w:rFonts w:ascii="標楷體-繁" w:eastAsia="標楷體-繁" w:hAnsi="標楷體-繁" w:cs="AppleSystemUIFont"/>
           <w:kern w:val="0"/>
@@ -15,22 +30,114 @@
           <w:szCs w:val="26"/>
         </w:rPr>
       </w:pPr>
-      <w:r>
+    </w:p>
+    <w:p>
+      <w:pPr>
+        <w:rPr>
+          <w:rFonts w:ascii="標楷體-繁" w:eastAsia="標楷體-繁" w:hAnsi="標楷體-繁" w:cs="AppleSystemUIFont" w:hint="eastAsia"/>
+          <w:kern w:val="0"/>
+          <w:sz w:val="26"/>
+          <w:szCs w:val="26"/>
+        </w:rPr>
+      </w:pPr>
+      <w:r>
+        <w:rPr>
+          <w:rFonts w:ascii="標楷體-繁" w:eastAsia="標楷體-繁" w:hAnsi="標楷體-繁" w:cs="AppleSystemUIFont" w:hint="eastAsia"/>
+          <w:kern w:val="0"/>
+          <w:sz w:val="26"/>
+          <w:szCs w:val="26"/>
+        </w:rPr>
+        <w:t>接下來我們將依序向各位說明，d ai的背景動機、系統特色與架構及商業模式等相關內容</w:t>
+      </w:r>
+    </w:p>
+    <w:p>
+      <w:pPr>
+        <w:rPr>
+          <w:rFonts w:ascii="標楷體-繁" w:eastAsia="標楷體-繁" w:hAnsi="標楷體-繁" w:cs="AppleSystemUIFont" w:hint="eastAsia"/>
+          <w:kern w:val="0"/>
+          <w:sz w:val="26"/>
+          <w:szCs w:val="26"/>
+        </w:rPr>
+      </w:pPr>
+      <w:r>
+        <w:rPr>
+          <w:rFonts w:ascii="標楷體-繁" w:eastAsia="標楷體-繁" w:hAnsi="標楷體-繁" w:cs="AppleSystemUIFont" w:hint="eastAsia"/>
+          <w:kern w:val="0"/>
+          <w:sz w:val="26"/>
+          <w:szCs w:val="26"/>
+        </w:rPr>
+        <w:t>首先背景與動機</w:t>
+      </w:r>
+    </w:p>
+    <w:p>
+      <w:pPr>
+        <w:rPr>
+          <w:rFonts w:ascii="標楷體-繁" w:eastAsia="標楷體-繁" w:hAnsi="標楷體-繁" w:cs="AppleSystemUIFont" w:hint="eastAsia"/>
+          <w:kern w:val="0"/>
+          <w:sz w:val="26"/>
+          <w:szCs w:val="26"/>
+        </w:rPr>
+      </w:pPr>
+      <w:r>
+        <w:rPr>
+          <w:rFonts w:ascii="標楷體-繁" w:eastAsia="標楷體-繁" w:hAnsi="標楷體-繁" w:cs="AppleSystemUIFont" w:hint="eastAsia"/>
+          <w:kern w:val="0"/>
+          <w:sz w:val="26"/>
+          <w:szCs w:val="26"/>
+        </w:rPr>
+        <w:t>各位昨天有做夢嗎？</w:t>
+      </w:r>
+    </w:p>
+    <w:p>
+      <w:pPr>
+        <w:rPr>
+          <w:rFonts w:ascii="標楷體-繁" w:eastAsia="標楷體-繁" w:hAnsi="標楷體-繁" w:cs="AppleSystemUIFont" w:hint="eastAsia"/>
+          <w:kern w:val="0"/>
+          <w:sz w:val="26"/>
+          <w:szCs w:val="26"/>
+        </w:rPr>
+      </w:pPr>
+      <w:r>
+        <w:rPr>
+          <w:rFonts w:ascii="標楷體-繁" w:eastAsia="標楷體-繁" w:hAnsi="標楷體-繁" w:cs="AppleSystemUIFont" w:hint="eastAsia"/>
+          <w:kern w:val="0"/>
+          <w:sz w:val="26"/>
+          <w:szCs w:val="26"/>
+        </w:rPr>
+        <w:t>最近，「預言夢」成為熱門話題，尤其是關於 2025 年的「末日預言」，引發大量關注。許多人開始好奇：夢境是否真的能預測未來？但是這類討論大多是主觀經驗，缺乏科學依據與數據分析</w:t>
+      </w:r>
+    </w:p>
+    <w:p>
+      <w:pPr>
         <w:rPr>
           <w:rFonts w:ascii="標楷體-繁" w:eastAsia="標楷體-繁" w:hAnsi="標楷體-繁" w:cs="AppleSystemUIFont"/>
           <w:kern w:val="0"/>
           <w:sz w:val="26"/>
           <w:szCs w:val="26"/>
         </w:rPr>
-        <w:t>各位評審老師大家好，我們是第114201組，我們的專題名稱是d A I，由林育志老師進行指導，我是組長34號胡家愷，旁邊這位是組員32號黃忠</w:t>
-      </w:r>
-    </w:p>
-    <w:p>
-      <w:pPr>
-        <w:autoSpaceDE w:val="0"/>
-        <w:autoSpaceDN w:val="0"/>
-        <w:adjustRightInd w:val="0"/>
-        <w:spacing w:after="0" w:line="240" w:lineRule="auto"/>
+      </w:pPr>
+    </w:p>
+    <w:p>
+      <w:pPr>
+        <w:rPr>
+          <w:rFonts w:ascii="標楷體-繁" w:eastAsia="標楷體-繁" w:hAnsi="標楷體-繁" w:cs="AppleSystemUIFont" w:hint="eastAsia"/>
+          <w:kern w:val="0"/>
+          <w:sz w:val="26"/>
+          <w:szCs w:val="26"/>
+        </w:rPr>
+      </w:pPr>
+      <w:r>
+        <w:rPr>
+          <w:rFonts w:ascii="標楷體-繁" w:eastAsia="標楷體-繁" w:hAnsi="標楷體-繁" w:cs="AppleSystemUIFont" w:hint="eastAsia"/>
+          <w:kern w:val="0"/>
+          <w:sz w:val="26"/>
+          <w:szCs w:val="26"/>
+        </w:rPr>
+        <w:t>另一方面，現代人對夢境的興趣越來越高，但市面上卻缺乏一個真正有效的夢境整理與分析工具。大多數人還是只能靠手寫日記或回憶的方式來記錄夢境，零散、難以整理，也很難追蹤長期變化。</w:t>
+      </w:r>
+    </w:p>
+    <w:p>
+      <w:pPr>
         <w:rPr>
           <w:rFonts w:ascii="標楷體-繁" w:eastAsia="標楷體-繁" w:hAnsi="標楷體-繁" w:cs="AppleSystemUIFont"/>
           <w:kern w:val="0"/>
@@ -41,10 +148,25 @@
     </w:p>
     <w:p>
       <w:pPr>
-        <w:autoSpaceDE w:val="0"/>
-        <w:autoSpaceDN w:val="0"/>
-        <w:adjustRightInd w:val="0"/>
-        <w:spacing w:after="0" w:line="240" w:lineRule="auto"/>
+        <w:rPr>
+          <w:rFonts w:ascii="標楷體-繁" w:eastAsia="標楷體-繁" w:hAnsi="標楷體-繁" w:cs="AppleSystemUIFont" w:hint="eastAsia"/>
+          <w:kern w:val="0"/>
+          <w:sz w:val="26"/>
+          <w:szCs w:val="26"/>
+        </w:rPr>
+      </w:pPr>
+      <w:r>
+        <w:rPr>
+          <w:rFonts w:ascii="標楷體-繁" w:eastAsia="標楷體-繁" w:hAnsi="標楷體-繁" w:cs="AppleSystemUIFont" w:hint="eastAsia"/>
+          <w:kern w:val="0"/>
+          <w:sz w:val="26"/>
+          <w:szCs w:val="26"/>
+        </w:rPr>
+        <w:t>加上夢境與現實事件之間的研究仍屬早期階段，雖然有許多關於「預言夢」的個案討論，但目前尚未有一個系統能夠將夢境內容與現實事件進行比對</w:t>
+      </w:r>
+    </w:p>
+    <w:p>
+      <w:pPr>
         <w:rPr>
           <w:rFonts w:ascii="標楷體-繁" w:eastAsia="標楷體-繁" w:hAnsi="標楷體-繁" w:cs="AppleSystemUIFont"/>
           <w:kern w:val="0"/>
@@ -52,22 +174,77 @@
           <w:szCs w:val="26"/>
         </w:rPr>
       </w:pPr>
-      <w:r>
+    </w:p>
+    <w:p>
+      <w:pPr>
+        <w:rPr>
+          <w:rFonts w:ascii="標楷體-繁" w:eastAsia="標楷體-繁" w:hAnsi="標楷體-繁" w:cs="AppleSystemUIFont" w:hint="eastAsia"/>
+          <w:kern w:val="0"/>
+          <w:sz w:val="26"/>
+          <w:szCs w:val="26"/>
+        </w:rPr>
+      </w:pPr>
+      <w:r>
+        <w:rPr>
+          <w:rFonts w:ascii="標楷體-繁" w:eastAsia="標楷體-繁" w:hAnsi="標楷體-繁" w:cs="AppleSystemUIFont" w:hint="eastAsia"/>
+          <w:kern w:val="0"/>
+          <w:sz w:val="26"/>
+          <w:szCs w:val="26"/>
+        </w:rPr>
+        <w:t>市場上也沒有整合夢境、心理與社群相關功能的產品</w:t>
+      </w:r>
+    </w:p>
+    <w:p>
+      <w:pPr>
         <w:rPr>
           <w:rFonts w:ascii="標楷體-繁" w:eastAsia="標楷體-繁" w:hAnsi="標楷體-繁" w:cs="AppleSystemUIFont"/>
           <w:kern w:val="0"/>
           <w:sz w:val="26"/>
           <w:szCs w:val="26"/>
         </w:rPr>
-        <w:t>接下來我們將依序向各位說明，d ai的背景動機、系統特色與架構及商業模式等相關內容</w:t>
-      </w:r>
-    </w:p>
-    <w:p>
-      <w:pPr>
-        <w:autoSpaceDE w:val="0"/>
-        <w:autoSpaceDN w:val="0"/>
-        <w:adjustRightInd w:val="0"/>
-        <w:spacing w:after="0" w:line="240" w:lineRule="auto"/>
+      </w:pPr>
+    </w:p>
+    <w:p>
+      <w:pPr>
+        <w:rPr>
+          <w:rFonts w:ascii="標楷體-繁" w:eastAsia="標楷體-繁" w:hAnsi="標楷體-繁" w:cs="AppleSystemUIFont" w:hint="eastAsia"/>
+          <w:kern w:val="0"/>
+          <w:sz w:val="26"/>
+          <w:szCs w:val="26"/>
+        </w:rPr>
+      </w:pPr>
+      <w:r>
+        <w:rPr>
+          <w:rFonts w:ascii="標楷體-繁" w:eastAsia="標楷體-繁" w:hAnsi="標楷體-繁" w:cs="AppleSystemUIFont" w:hint="eastAsia"/>
+          <w:kern w:val="0"/>
+          <w:sz w:val="26"/>
+          <w:szCs w:val="26"/>
+        </w:rPr>
+        <w:t>因此，為了解決以上問題，本團隊開發出 </w:t>
+      </w:r>
+      <w:proofErr w:type="spellStart"/>
+      <w:r>
+        <w:rPr>
+          <w:rFonts w:ascii="標楷體-繁" w:eastAsia="標楷體-繁" w:hAnsi="標楷體-繁" w:cs="AppleSystemUIFont" w:hint="eastAsia"/>
+          <w:kern w:val="0"/>
+          <w:sz w:val="26"/>
+          <w:szCs w:val="26"/>
+        </w:rPr>
+        <w:t>DreamEcho</w:t>
+      </w:r>
+      <w:proofErr w:type="spellEnd"/>
+      <w:r>
+        <w:rPr>
+          <w:rFonts w:ascii="標楷體-繁" w:eastAsia="標楷體-繁" w:hAnsi="標楷體-繁" w:cs="AppleSystemUIFont" w:hint="eastAsia"/>
+          <w:kern w:val="0"/>
+          <w:sz w:val="26"/>
+          <w:szCs w:val="26"/>
+        </w:rPr>
+        <w:t xml:space="preserve"> AI，一個結合 AI 解夢、夢境歷史、情緒分析等相關功能的夢境探索平台。</w:t>
+      </w:r>
+    </w:p>
+    <w:p>
+      <w:pPr>
         <w:rPr>
           <w:rFonts w:ascii="標楷體-繁" w:eastAsia="標楷體-繁" w:hAnsi="標楷體-繁" w:cs="AppleSystemUIFont"/>
           <w:kern w:val="0"/>
@@ -75,22 +252,145 @@
           <w:szCs w:val="26"/>
         </w:rPr>
       </w:pPr>
-      <w:r>
+    </w:p>
+    <w:p>
+      <w:pPr>
+        <w:rPr>
+          <w:rFonts w:ascii="標楷體-繁" w:eastAsia="標楷體-繁" w:hAnsi="標楷體-繁" w:cs="AppleSystemUIFont" w:hint="eastAsia"/>
+          <w:kern w:val="0"/>
+          <w:sz w:val="26"/>
+          <w:szCs w:val="26"/>
+        </w:rPr>
+      </w:pPr>
+      <w:r>
+        <w:rPr>
+          <w:rFonts w:ascii="標楷體-繁" w:eastAsia="標楷體-繁" w:hAnsi="標楷體-繁" w:cs="AppleSystemUIFont" w:hint="eastAsia"/>
+          <w:kern w:val="0"/>
+          <w:sz w:val="26"/>
+          <w:szCs w:val="26"/>
+        </w:rPr>
+        <w:t>第二部分，系統特色，就如前面所提到的，我們的系統有6大功能，第一個夢境解析，結合ai與</w:t>
+      </w:r>
+      <w:proofErr w:type="spellStart"/>
+      <w:r>
+        <w:rPr>
+          <w:rFonts w:ascii="標楷體-繁" w:eastAsia="標楷體-繁" w:hAnsi="標楷體-繁" w:cs="AppleSystemUIFont" w:hint="eastAsia"/>
+          <w:kern w:val="0"/>
+          <w:sz w:val="26"/>
+          <w:szCs w:val="26"/>
+        </w:rPr>
+        <w:t>nlp</w:t>
+      </w:r>
+      <w:proofErr w:type="spellEnd"/>
+      <w:r>
+        <w:rPr>
+          <w:rFonts w:ascii="標楷體-繁" w:eastAsia="標楷體-繁" w:hAnsi="標楷體-繁" w:cs="AppleSystemUIFont" w:hint="eastAsia"/>
+          <w:kern w:val="0"/>
+          <w:sz w:val="26"/>
+          <w:szCs w:val="26"/>
+        </w:rPr>
+        <w:t>解析夢境與情緒指數且支援語音轉文字，第二個夢境歷史檢視提供時間軸功能紀錄使用者過去的夢境解析與詳</w:t>
+      </w:r>
+      <w:r>
+        <w:rPr>
+          <w:rFonts w:ascii="標楷體-繁" w:eastAsia="標楷體-繁" w:hAnsi="標楷體-繁" w:cs="AppleSystemUIFont" w:hint="eastAsia"/>
+          <w:kern w:val="0"/>
+          <w:sz w:val="26"/>
+          <w:szCs w:val="26"/>
+        </w:rPr>
+        <w:lastRenderedPageBreak/>
+        <w:t>情，第三個情緒儀表板顯示用戶近期夢境的快樂焦慮恐懼興奮及悲傷指數圖表，第四個心理診斷，系統將針對夢境中的情緒指數提供心理健康建議與警告，第五個社群互動，系統內建夢境社群討論區讓使用者可以分享及討論夢境</w:t>
+      </w:r>
+    </w:p>
+    <w:p>
+      <w:pPr>
+        <w:rPr>
+          <w:rFonts w:ascii="標楷體-繁" w:eastAsia="標楷體-繁" w:hAnsi="標楷體-繁" w:cs="AppleSystemUIFont" w:hint="eastAsia"/>
+          <w:kern w:val="0"/>
+          <w:sz w:val="26"/>
+          <w:szCs w:val="26"/>
+        </w:rPr>
+      </w:pPr>
+      <w:r>
+        <w:rPr>
+          <w:rFonts w:ascii="標楷體-繁" w:eastAsia="標楷體-繁" w:hAnsi="標楷體-繁" w:cs="AppleSystemUIFont" w:hint="eastAsia"/>
+          <w:kern w:val="0"/>
+          <w:sz w:val="26"/>
+          <w:szCs w:val="26"/>
+        </w:rPr>
+        <w:t>，最後一個夢境與新聞對比，結合AI與N L P分析計算夢境與新聞事件的相似度</w:t>
+      </w:r>
+    </w:p>
+    <w:p>
+      <w:pPr>
         <w:rPr>
           <w:rFonts w:ascii="標楷體-繁" w:eastAsia="標楷體-繁" w:hAnsi="標楷體-繁" w:cs="AppleSystemUIFont"/>
           <w:kern w:val="0"/>
           <w:sz w:val="26"/>
           <w:szCs w:val="26"/>
         </w:rPr>
-        <w:t>首先背景與動機</w:t>
-      </w:r>
-    </w:p>
-    <w:p>
-      <w:pPr>
-        <w:autoSpaceDE w:val="0"/>
-        <w:autoSpaceDN w:val="0"/>
-        <w:adjustRightInd w:val="0"/>
-        <w:spacing w:after="0" w:line="240" w:lineRule="auto"/>
+      </w:pPr>
+    </w:p>
+    <w:p>
+      <w:pPr>
+        <w:rPr>
+          <w:rFonts w:ascii="標楷體-繁" w:eastAsia="標楷體-繁" w:hAnsi="標楷體-繁" w:cs="AppleSystemUIFont" w:hint="eastAsia"/>
+          <w:kern w:val="0"/>
+          <w:sz w:val="26"/>
+          <w:szCs w:val="26"/>
+        </w:rPr>
+      </w:pPr>
+      <w:r>
+        <w:rPr>
+          <w:rFonts w:ascii="標楷體-繁" w:eastAsia="標楷體-繁" w:hAnsi="標楷體-繁" w:cs="AppleSystemUIFont" w:hint="eastAsia"/>
+          <w:kern w:val="0"/>
+          <w:sz w:val="26"/>
+          <w:szCs w:val="26"/>
+        </w:rPr>
+        <w:t>再來是差異分析，市面上夢境工具大多功能單一，僅提供靜態詞彙解釋或睡眠紀錄，缺乏個人化與互動性。相比之下，</w:t>
+      </w:r>
+      <w:proofErr w:type="spellStart"/>
+      <w:r>
+        <w:rPr>
+          <w:rFonts w:ascii="標楷體-繁" w:eastAsia="標楷體-繁" w:hAnsi="標楷體-繁" w:cs="AppleSystemUIFont" w:hint="eastAsia"/>
+          <w:kern w:val="0"/>
+          <w:sz w:val="26"/>
+          <w:szCs w:val="26"/>
+        </w:rPr>
+        <w:t>DreamEcho</w:t>
+      </w:r>
+      <w:proofErr w:type="spellEnd"/>
+      <w:r>
+        <w:rPr>
+          <w:rFonts w:ascii="標楷體-繁" w:eastAsia="標楷體-繁" w:hAnsi="標楷體-繁" w:cs="AppleSystemUIFont" w:hint="eastAsia"/>
+          <w:kern w:val="0"/>
+          <w:sz w:val="26"/>
+          <w:szCs w:val="26"/>
+        </w:rPr>
+        <w:t xml:space="preserve"> AI 不只是解夢工具，而是一個結合AI 解析、夢境記錄、情緒追蹤、社群互動與新聞語意比對的全方位夢境探索平台</w:t>
+      </w:r>
+    </w:p>
+    <w:p>
+      <w:pPr>
+        <w:rPr>
+          <w:rFonts w:ascii="標楷體-繁" w:eastAsia="標楷體-繁" w:hAnsi="標楷體-繁" w:cs="AppleSystemUIFont" w:hint="eastAsia"/>
+          <w:kern w:val="0"/>
+          <w:sz w:val="26"/>
+          <w:szCs w:val="26"/>
+        </w:rPr>
+      </w:pPr>
+      <w:r>
+        <w:rPr>
+          <w:rFonts w:ascii="標楷體-繁" w:eastAsia="標楷體-繁" w:hAnsi="標楷體-繁" w:cs="AppleSystemUIFont" w:hint="eastAsia"/>
+          <w:kern w:val="0"/>
+          <w:sz w:val="26"/>
+          <w:szCs w:val="26"/>
+        </w:rPr>
+        <w:t>接下來由黃忠介紹系統架構</w:t>
+      </w:r>
+    </w:p>
+    <w:p>
+      <w:pPr>
         <w:rPr>
           <w:rFonts w:ascii="標楷體-繁" w:eastAsia="標楷體-繁" w:hAnsi="標楷體-繁" w:cs="AppleSystemUIFont"/>
           <w:kern w:val="0"/>
@@ -98,24 +398,47 @@
           <w:szCs w:val="26"/>
         </w:rPr>
       </w:pPr>
-      <w:r>
-        <w:rPr>
-          <w:rFonts w:ascii="標楷體-繁" w:eastAsia="標楷體-繁" w:hAnsi="標楷體-繁" w:cs="AppleSystemUIFontBold"/>
-          <w:b/>
-          <w:bCs/>
-          <w:kern w:val="0"/>
-          <w:sz w:val="26"/>
-          <w:szCs w:val="26"/>
-        </w:rPr>
-        <w:t>各位昨天有做夢嗎？</w:t>
-      </w:r>
-    </w:p>
-    <w:p>
-      <w:pPr>
-        <w:autoSpaceDE w:val="0"/>
-        <w:autoSpaceDN w:val="0"/>
-        <w:adjustRightInd w:val="0"/>
-        <w:spacing w:after="0" w:line="240" w:lineRule="auto"/>
+    </w:p>
+    <w:p>
+      <w:pPr>
+        <w:rPr>
+          <w:rFonts w:ascii="標楷體-繁" w:eastAsia="標楷體-繁" w:hAnsi="標楷體-繁" w:cs="AppleSystemUIFont" w:hint="eastAsia"/>
+          <w:kern w:val="0"/>
+          <w:sz w:val="26"/>
+          <w:szCs w:val="26"/>
+        </w:rPr>
+      </w:pPr>
+      <w:r>
+        <w:rPr>
+          <w:rFonts w:ascii="標楷體-繁" w:eastAsia="標楷體-繁" w:hAnsi="標楷體-繁" w:cs="AppleSystemUIFont" w:hint="eastAsia"/>
+          <w:kern w:val="0"/>
+          <w:sz w:val="26"/>
+          <w:szCs w:val="26"/>
+        </w:rPr>
+        <w:t>再來是系統展示，我將搭配影片來進行說明</w:t>
+      </w:r>
+    </w:p>
+    <w:p>
+      <w:pPr>
+        <w:rPr>
+          <w:rFonts w:ascii="標楷體-繁" w:eastAsia="標楷體-繁" w:hAnsi="標楷體-繁" w:cs="AppleSystemUIFont" w:hint="eastAsia"/>
+          <w:kern w:val="0"/>
+          <w:sz w:val="26"/>
+          <w:szCs w:val="26"/>
+        </w:rPr>
+      </w:pPr>
+      <w:r>
+        <w:rPr>
+          <w:rFonts w:ascii="標楷體-繁" w:eastAsia="標楷體-繁" w:hAnsi="標楷體-繁" w:cs="AppleSystemUIFont" w:hint="eastAsia"/>
+          <w:kern w:val="0"/>
+          <w:sz w:val="26"/>
+          <w:szCs w:val="26"/>
+        </w:rPr>
+        <w:t>首先使用者可以進行註冊，註冊完後登入系統，可以看到夢境解析的頁面，使用者可以選擇手動輸入夢境，或是上傳音檔將語音轉文字，點選解析夢境後即可查看情緒指數及夢境意義</w:t>
+      </w:r>
+    </w:p>
+    <w:p>
+      <w:pPr>
         <w:rPr>
           <w:rFonts w:ascii="標楷體-繁" w:eastAsia="標楷體-繁" w:hAnsi="標楷體-繁" w:cs="AppleSystemUIFont"/>
           <w:kern w:val="0"/>
@@ -123,22 +446,57 @@
           <w:szCs w:val="26"/>
         </w:rPr>
       </w:pPr>
-      <w:r>
+    </w:p>
+    <w:p>
+      <w:pPr>
+        <w:rPr>
+          <w:rFonts w:ascii="標楷體-繁" w:eastAsia="標楷體-繁" w:hAnsi="標楷體-繁" w:cs="AppleSystemUIFont" w:hint="eastAsia"/>
+          <w:kern w:val="0"/>
+          <w:sz w:val="26"/>
+          <w:szCs w:val="26"/>
+        </w:rPr>
+      </w:pPr>
+      <w:r>
+        <w:rPr>
+          <w:rFonts w:ascii="標楷體-繁" w:eastAsia="標楷體-繁" w:hAnsi="標楷體-繁" w:cs="AppleSystemUIFont" w:hint="eastAsia"/>
+          <w:kern w:val="0"/>
+          <w:sz w:val="26"/>
+          <w:szCs w:val="26"/>
+        </w:rPr>
+        <w:t>如果想查看過去的紀錄，可以點選夢境歷史頁面，系統將呈現每頁6筆的夢境紀錄，也可以在搜尋框輸入夢境關鍵字，快速找到想找的夢境。</w:t>
+      </w:r>
+    </w:p>
+    <w:p>
+      <w:pPr>
         <w:rPr>
           <w:rFonts w:ascii="標楷體-繁" w:eastAsia="標楷體-繁" w:hAnsi="標楷體-繁" w:cs="AppleSystemUIFont"/>
           <w:kern w:val="0"/>
           <w:sz w:val="26"/>
           <w:szCs w:val="26"/>
         </w:rPr>
-        <w:t>最近，「預言夢」成為熱門話題，尤其是關於 2025 年的「末日預言」，引發大量關注。許多人開始好奇：夢境是否真的能預測未來？然而，這類討論大多是主觀經驗，缺乏科學依據與數據分析</w:t>
-      </w:r>
-    </w:p>
-    <w:p>
-      <w:pPr>
-        <w:autoSpaceDE w:val="0"/>
-        <w:autoSpaceDN w:val="0"/>
-        <w:adjustRightInd w:val="0"/>
-        <w:spacing w:after="0" w:line="240" w:lineRule="auto"/>
+      </w:pPr>
+    </w:p>
+    <w:p>
+      <w:pPr>
+        <w:rPr>
+          <w:rFonts w:ascii="標楷體-繁" w:eastAsia="標楷體-繁" w:hAnsi="標楷體-繁" w:cs="AppleSystemUIFont" w:hint="eastAsia"/>
+          <w:kern w:val="0"/>
+          <w:sz w:val="26"/>
+          <w:szCs w:val="26"/>
+        </w:rPr>
+      </w:pPr>
+      <w:r>
+        <w:rPr>
+          <w:rFonts w:ascii="標楷體-繁" w:eastAsia="標楷體-繁" w:hAnsi="標楷體-繁" w:cs="AppleSystemUIFont" w:hint="eastAsia"/>
+          <w:kern w:val="0"/>
+          <w:sz w:val="26"/>
+          <w:szCs w:val="26"/>
+        </w:rPr>
+        <w:t>系統也有提供夢境儀表板功能，只要點擊夢境分析數據頁面，系統就會產生最近七筆夢境紀錄的快樂、焦慮、恐懼、興奮、悲傷的情緒指數圖表</w:t>
+      </w:r>
+    </w:p>
+    <w:p>
+      <w:pPr>
         <w:rPr>
           <w:rFonts w:ascii="標楷體-繁" w:eastAsia="標楷體-繁" w:hAnsi="標楷體-繁" w:cs="AppleSystemUIFont"/>
           <w:kern w:val="0"/>
@@ -149,10 +507,35 @@
     </w:p>
     <w:p>
       <w:pPr>
-        <w:autoSpaceDE w:val="0"/>
-        <w:autoSpaceDN w:val="0"/>
-        <w:adjustRightInd w:val="0"/>
-        <w:spacing w:after="0" w:line="240" w:lineRule="auto"/>
+        <w:rPr>
+          <w:rFonts w:ascii="標楷體-繁" w:eastAsia="標楷體-繁" w:hAnsi="標楷體-繁" w:cs="AppleSystemUIFont" w:hint="eastAsia"/>
+          <w:kern w:val="0"/>
+          <w:sz w:val="26"/>
+          <w:szCs w:val="26"/>
+        </w:rPr>
+      </w:pPr>
+      <w:r>
+        <w:rPr>
+          <w:rFonts w:ascii="標楷體-繁" w:eastAsia="標楷體-繁" w:hAnsi="標楷體-繁" w:cs="AppleSystemUIFont" w:hint="eastAsia"/>
+          <w:kern w:val="0"/>
+          <w:sz w:val="26"/>
+          <w:szCs w:val="26"/>
+        </w:rPr>
+        <w:t>如果使用者想獲取每筆夢境的心理建議，可以進到夢境心理診斷頁面，選取想分析的夢境紀錄，系統將針對夢境情緒指數給予相對的建議，如果夢境記錄的焦慮恐懼悲傷指數有一項高達70 %，系統也會給予使用者</w:t>
+      </w:r>
+      <w:r>
+        <w:rPr>
+          <w:rFonts w:ascii="標楷體-繁" w:eastAsia="標楷體-繁" w:hAnsi="標楷體-繁" w:cs="AppleSystemUIFont" w:hint="eastAsia"/>
+          <w:kern w:val="0"/>
+          <w:sz w:val="26"/>
+          <w:szCs w:val="26"/>
+        </w:rPr>
+        <w:lastRenderedPageBreak/>
+        <w:t>情緒警報，讓使用者注意自己的心理健康。</w:t>
+      </w:r>
+    </w:p>
+    <w:p>
+      <w:pPr>
         <w:rPr>
           <w:rFonts w:ascii="標楷體-繁" w:eastAsia="標楷體-繁" w:hAnsi="標楷體-繁" w:cs="AppleSystemUIFont"/>
           <w:kern w:val="0"/>
@@ -160,22 +543,76 @@
           <w:szCs w:val="26"/>
         </w:rPr>
       </w:pPr>
-      <w:r>
+    </w:p>
+    <w:p>
+      <w:pPr>
+        <w:rPr>
+          <w:rFonts w:ascii="標楷體-繁" w:eastAsia="標楷體-繁" w:hAnsi="標楷體-繁" w:cs="AppleSystemUIFont" w:hint="eastAsia"/>
+          <w:kern w:val="0"/>
+          <w:sz w:val="26"/>
+          <w:szCs w:val="26"/>
+        </w:rPr>
+      </w:pPr>
+      <w:r>
+        <w:rPr>
+          <w:rFonts w:ascii="標楷體-繁" w:eastAsia="標楷體-繁" w:hAnsi="標楷體-繁" w:cs="AppleSystemUIFont" w:hint="eastAsia"/>
+          <w:kern w:val="0"/>
+          <w:sz w:val="26"/>
+          <w:szCs w:val="26"/>
+        </w:rPr>
+        <w:t>如果想與其他人交流夢境，系統也有提供夢境社群討論區，在討論區頁面中，使用者可以查看熱門或最新貼文，如果想發佈貼文，可以點擊分享夢境，輸入夢境標題及內容後，可以選擇是否匿名發佈，發布後如果想編輯或刪除貼文，可以到我的個人貼文進行編輯或刪除。</w:t>
+      </w:r>
+    </w:p>
+    <w:p>
+      <w:pPr>
         <w:rPr>
           <w:rFonts w:ascii="標楷體-繁" w:eastAsia="標楷體-繁" w:hAnsi="標楷體-繁" w:cs="AppleSystemUIFont"/>
           <w:kern w:val="0"/>
           <w:sz w:val="26"/>
           <w:szCs w:val="26"/>
         </w:rPr>
-        <w:t>另一方面，現代人對夢境的興趣越來越高，但市面上卻缺乏一個真正有效的夢境整理與分析工具。大多數人還是只能靠手寫日記或回憶的方式來記錄夢境，零散、難以整理，也很難追蹤長期變化。</w:t>
-      </w:r>
-    </w:p>
-    <w:p>
-      <w:pPr>
-        <w:autoSpaceDE w:val="0"/>
-        <w:autoSpaceDN w:val="0"/>
-        <w:adjustRightInd w:val="0"/>
-        <w:spacing w:after="0" w:line="240" w:lineRule="auto"/>
+      </w:pPr>
+    </w:p>
+    <w:p>
+      <w:pPr>
+        <w:rPr>
+          <w:rFonts w:ascii="標楷體-繁" w:eastAsia="標楷體-繁" w:hAnsi="標楷體-繁" w:cs="AppleSystemUIFont" w:hint="eastAsia"/>
+          <w:kern w:val="0"/>
+          <w:sz w:val="26"/>
+          <w:szCs w:val="26"/>
+        </w:rPr>
+      </w:pPr>
+      <w:r>
+        <w:rPr>
+          <w:rFonts w:ascii="標楷體-繁" w:eastAsia="標楷體-繁" w:hAnsi="標楷體-繁" w:cs="AppleSystemUIFont" w:hint="eastAsia"/>
+          <w:kern w:val="0"/>
+          <w:sz w:val="26"/>
+          <w:szCs w:val="26"/>
+        </w:rPr>
+        <w:t>如果想查詢貼文，可以點選搜尋夢境，輸入貼文關鍵字後，即可查看想找的夢境貼文。</w:t>
+      </w:r>
+    </w:p>
+    <w:p>
+      <w:pPr>
+        <w:rPr>
+          <w:rFonts w:ascii="標楷體-繁" w:eastAsia="標楷體-繁" w:hAnsi="標楷體-繁" w:cs="AppleSystemUIFont" w:hint="eastAsia"/>
+          <w:kern w:val="0"/>
+          <w:sz w:val="26"/>
+          <w:szCs w:val="26"/>
+        </w:rPr>
+      </w:pPr>
+      <w:r>
+        <w:rPr>
+          <w:rFonts w:ascii="標楷體-繁" w:eastAsia="標楷體-繁" w:hAnsi="標楷體-繁" w:cs="AppleSystemUIFont" w:hint="eastAsia"/>
+          <w:kern w:val="0"/>
+          <w:sz w:val="26"/>
+          <w:szCs w:val="26"/>
+        </w:rPr>
+        <w:t>另外，在貼文中也可以在底下留言區進行留言，與其他使用者互動交流</w:t>
+      </w:r>
+    </w:p>
+    <w:p>
+      <w:pPr>
         <w:rPr>
           <w:rFonts w:ascii="標楷體-繁" w:eastAsia="標楷體-繁" w:hAnsi="標楷體-繁" w:cs="AppleSystemUIFont"/>
           <w:kern w:val="0"/>
@@ -186,597 +623,16 @@
     </w:p>
     <w:p>
       <w:pPr>
-        <w:autoSpaceDE w:val="0"/>
-        <w:autoSpaceDN w:val="0"/>
-        <w:adjustRightInd w:val="0"/>
-        <w:spacing w:after="0" w:line="240" w:lineRule="auto"/>
-        <w:rPr>
-          <w:rFonts w:ascii="標楷體-繁" w:eastAsia="標楷體-繁" w:hAnsi="標楷體-繁" w:cs="AppleSystemUIFont"/>
-          <w:kern w:val="0"/>
-          <w:sz w:val="26"/>
-          <w:szCs w:val="26"/>
-        </w:rPr>
-      </w:pPr>
-      <w:r>
-        <w:rPr>
-          <w:rFonts w:ascii="標楷體-繁" w:eastAsia="標楷體-繁" w:hAnsi="標楷體-繁" w:cs="AppleSystemUIFont"/>
-          <w:kern w:val="0"/>
-          <w:sz w:val="26"/>
-          <w:szCs w:val="26"/>
-        </w:rPr>
-        <w:t>加上夢境與現實事件之間的研究仍屬早期階段，雖然有許多關於「預言夢」的個案討論，但目前尚未有一個系統能夠將夢境內容與現實事件進行比對</w:t>
-      </w:r>
-    </w:p>
-    <w:p>
-      <w:pPr>
-        <w:autoSpaceDE w:val="0"/>
-        <w:autoSpaceDN w:val="0"/>
-        <w:adjustRightInd w:val="0"/>
-        <w:spacing w:after="0" w:line="240" w:lineRule="auto"/>
-        <w:rPr>
-          <w:rFonts w:ascii="標楷體-繁" w:eastAsia="標楷體-繁" w:hAnsi="標楷體-繁" w:cs="AppleSystemUIFont"/>
-          <w:kern w:val="0"/>
-          <w:sz w:val="26"/>
-          <w:szCs w:val="26"/>
-        </w:rPr>
-      </w:pPr>
-    </w:p>
-    <w:p>
-      <w:pPr>
-        <w:autoSpaceDE w:val="0"/>
-        <w:autoSpaceDN w:val="0"/>
-        <w:adjustRightInd w:val="0"/>
-        <w:spacing w:after="0" w:line="240" w:lineRule="auto"/>
-        <w:rPr>
-          <w:rFonts w:ascii="標楷體-繁" w:eastAsia="標楷體-繁" w:hAnsi="標楷體-繁" w:cs="AppleSystemUIFont"/>
-          <w:kern w:val="0"/>
-          <w:sz w:val="26"/>
-          <w:szCs w:val="26"/>
-        </w:rPr>
-      </w:pPr>
-      <w:r>
-        <w:rPr>
-          <w:rFonts w:ascii="標楷體-繁" w:eastAsia="標楷體-繁" w:hAnsi="標楷體-繁" w:cs="AppleSystemUIFont"/>
-          <w:kern w:val="0"/>
-          <w:sz w:val="26"/>
-          <w:szCs w:val="26"/>
-        </w:rPr>
-        <w:t>市場上也沒有整合夢境、心理與社群相關功能的產品</w:t>
-      </w:r>
-    </w:p>
-    <w:p>
-      <w:pPr>
-        <w:autoSpaceDE w:val="0"/>
-        <w:autoSpaceDN w:val="0"/>
-        <w:adjustRightInd w:val="0"/>
-        <w:spacing w:after="0" w:line="240" w:lineRule="auto"/>
-        <w:rPr>
-          <w:rFonts w:ascii="標楷體-繁" w:eastAsia="標楷體-繁" w:hAnsi="標楷體-繁" w:cs="AppleSystemUIFont"/>
-          <w:kern w:val="0"/>
-          <w:sz w:val="26"/>
-          <w:szCs w:val="26"/>
-        </w:rPr>
-      </w:pPr>
-    </w:p>
-    <w:p>
-      <w:pPr>
-        <w:autoSpaceDE w:val="0"/>
-        <w:autoSpaceDN w:val="0"/>
-        <w:adjustRightInd w:val="0"/>
-        <w:spacing w:after="0" w:line="240" w:lineRule="auto"/>
-        <w:rPr>
-          <w:rFonts w:ascii="標楷體-繁" w:eastAsia="標楷體-繁" w:hAnsi="標楷體-繁" w:cs="AppleSystemUIFont"/>
-          <w:kern w:val="0"/>
-          <w:sz w:val="26"/>
-          <w:szCs w:val="26"/>
-        </w:rPr>
-      </w:pPr>
-      <w:r>
-        <w:rPr>
-          <w:rFonts w:ascii="標楷體-繁" w:eastAsia="標楷體-繁" w:hAnsi="標楷體-繁" w:cs="AppleSystemUIFont"/>
-          <w:kern w:val="0"/>
-          <w:sz w:val="26"/>
-          <w:szCs w:val="26"/>
-        </w:rPr>
-        <w:t>因此，為了解決以上問題，本團隊開發出 </w:t>
-      </w:r>
-      <w:proofErr w:type="spellStart"/>
-      <w:r>
-        <w:rPr>
-          <w:rFonts w:ascii="標楷體-繁" w:eastAsia="標楷體-繁" w:hAnsi="標楷體-繁" w:cs="AppleSystemUIFont"/>
-          <w:kern w:val="0"/>
-          <w:sz w:val="26"/>
-          <w:szCs w:val="26"/>
-        </w:rPr>
-        <w:t>DreamEcho</w:t>
-      </w:r>
-      <w:proofErr w:type="spellEnd"/>
-      <w:r>
-        <w:rPr>
-          <w:rFonts w:ascii="標楷體-繁" w:eastAsia="標楷體-繁" w:hAnsi="標楷體-繁" w:cs="AppleSystemUIFont"/>
-          <w:kern w:val="0"/>
-          <w:sz w:val="26"/>
-          <w:szCs w:val="26"/>
-        </w:rPr>
-        <w:t xml:space="preserve"> AI，一個結合 AI 解夢、夢境歷史檢視、情緒分析等相關功能的夢境探索平台。</w:t>
-      </w:r>
-    </w:p>
-    <w:p>
-      <w:pPr>
-        <w:autoSpaceDE w:val="0"/>
-        <w:autoSpaceDN w:val="0"/>
-        <w:adjustRightInd w:val="0"/>
-        <w:spacing w:after="0" w:line="240" w:lineRule="auto"/>
-        <w:rPr>
-          <w:rFonts w:ascii="標楷體-繁" w:eastAsia="標楷體-繁" w:hAnsi="標楷體-繁" w:cs="AppleSystemUIFont"/>
-          <w:kern w:val="0"/>
-          <w:sz w:val="26"/>
-          <w:szCs w:val="26"/>
-        </w:rPr>
-      </w:pPr>
-    </w:p>
-    <w:p>
-      <w:pPr>
-        <w:autoSpaceDE w:val="0"/>
-        <w:autoSpaceDN w:val="0"/>
-        <w:adjustRightInd w:val="0"/>
-        <w:spacing w:after="0" w:line="240" w:lineRule="auto"/>
-        <w:rPr>
-          <w:rFonts w:ascii="標楷體-繁" w:eastAsia="標楷體-繁" w:hAnsi="標楷體-繁" w:cs="AppleSystemUIFont"/>
-          <w:kern w:val="0"/>
-          <w:sz w:val="26"/>
-          <w:szCs w:val="26"/>
-        </w:rPr>
-      </w:pPr>
-      <w:r>
-        <w:rPr>
-          <w:rFonts w:ascii="標楷體-繁" w:eastAsia="標楷體-繁" w:hAnsi="標楷體-繁" w:cs="AppleSystemUIFont"/>
-          <w:kern w:val="0"/>
-          <w:sz w:val="26"/>
-          <w:szCs w:val="26"/>
-        </w:rPr>
-        <w:t>第二部分，系統特色，就如前面所提到的，我們的系統有6大功能，第一個夢境解析，結合ai與</w:t>
-      </w:r>
-      <w:proofErr w:type="spellStart"/>
-      <w:r>
-        <w:rPr>
-          <w:rFonts w:ascii="標楷體-繁" w:eastAsia="標楷體-繁" w:hAnsi="標楷體-繁" w:cs="AppleSystemUIFont"/>
-          <w:kern w:val="0"/>
-          <w:sz w:val="26"/>
-          <w:szCs w:val="26"/>
-        </w:rPr>
-        <w:t>nlp</w:t>
-      </w:r>
-      <w:proofErr w:type="spellEnd"/>
-      <w:r>
-        <w:rPr>
-          <w:rFonts w:ascii="標楷體-繁" w:eastAsia="標楷體-繁" w:hAnsi="標楷體-繁" w:cs="AppleSystemUIFont"/>
-          <w:kern w:val="0"/>
-          <w:sz w:val="26"/>
-          <w:szCs w:val="26"/>
-        </w:rPr>
-        <w:t>解析夢境與情緒指數且支援語音轉文字，第二個夢境歷史檢視提供時間軸功能紀錄使用者過去的夢境解析與詳情，第三個情緒儀表板顯示用戶近期夢境的快樂焦慮恐懼興奮及悲傷指數圖表，第四個心理診斷建議系統將針對夢境中的情緒指數提供心理健康建議與警告，第五個社群互動，系統內建夢境社群討論區讓使用者可以分享及討論夢境</w:t>
-      </w:r>
-    </w:p>
-    <w:p>
-      <w:pPr>
-        <w:autoSpaceDE w:val="0"/>
-        <w:autoSpaceDN w:val="0"/>
-        <w:adjustRightInd w:val="0"/>
-        <w:spacing w:after="0" w:line="240" w:lineRule="auto"/>
-        <w:rPr>
-          <w:rFonts w:ascii="標楷體-繁" w:eastAsia="標楷體-繁" w:hAnsi="標楷體-繁" w:cs="AppleSystemUIFont"/>
-          <w:kern w:val="0"/>
-          <w:sz w:val="26"/>
-          <w:szCs w:val="26"/>
-        </w:rPr>
-      </w:pPr>
-      <w:r>
-        <w:rPr>
-          <w:rFonts w:ascii="標楷體-繁" w:eastAsia="標楷體-繁" w:hAnsi="標楷體-繁" w:cs="AppleSystemUIFont"/>
-          <w:kern w:val="0"/>
-          <w:sz w:val="26"/>
-          <w:szCs w:val="26"/>
-        </w:rPr>
-        <w:t>，最後一個夢境與新聞對比，結合AI與N L P分析計算夢境與新聞事件的相似度</w:t>
-      </w:r>
-    </w:p>
-    <w:p>
-      <w:pPr>
-        <w:autoSpaceDE w:val="0"/>
-        <w:autoSpaceDN w:val="0"/>
-        <w:adjustRightInd w:val="0"/>
-        <w:spacing w:after="0" w:line="240" w:lineRule="auto"/>
-        <w:rPr>
-          <w:rFonts w:ascii="標楷體-繁" w:eastAsia="標楷體-繁" w:hAnsi="標楷體-繁" w:cs="AppleSystemUIFont"/>
-          <w:kern w:val="0"/>
-          <w:sz w:val="26"/>
-          <w:szCs w:val="26"/>
-        </w:rPr>
-      </w:pPr>
-    </w:p>
-    <w:p>
-      <w:pPr>
-        <w:autoSpaceDE w:val="0"/>
-        <w:autoSpaceDN w:val="0"/>
-        <w:adjustRightInd w:val="0"/>
-        <w:spacing w:after="0" w:line="240" w:lineRule="auto"/>
-        <w:rPr>
-          <w:rFonts w:ascii="標楷體-繁" w:eastAsia="標楷體-繁" w:hAnsi="標楷體-繁" w:cs="AppleSystemUIFont"/>
-          <w:kern w:val="0"/>
-          <w:sz w:val="26"/>
-          <w:szCs w:val="26"/>
-        </w:rPr>
-      </w:pPr>
-      <w:r>
-        <w:rPr>
-          <w:rFonts w:ascii="標楷體-繁" w:eastAsia="標楷體-繁" w:hAnsi="標楷體-繁" w:cs="AppleSystemUIFont"/>
-          <w:kern w:val="0"/>
-          <w:sz w:val="26"/>
-          <w:szCs w:val="26"/>
-        </w:rPr>
-        <w:t>再來是差異分析，市面上夢境工具大多功能單一，僅提供靜態詞彙解釋或睡眠紀錄，缺乏個人化與互動性。相比之下，</w:t>
-      </w:r>
-      <w:proofErr w:type="spellStart"/>
-      <w:r>
-        <w:rPr>
-          <w:rFonts w:ascii="標楷體-繁" w:eastAsia="標楷體-繁" w:hAnsi="標楷體-繁" w:cs="AppleSystemUIFont"/>
-          <w:b/>
-          <w:bCs/>
-          <w:kern w:val="0"/>
-          <w:sz w:val="26"/>
-          <w:szCs w:val="26"/>
-        </w:rPr>
-        <w:t>DreamEcho</w:t>
-      </w:r>
-      <w:proofErr w:type="spellEnd"/>
-      <w:r>
-        <w:rPr>
-          <w:rFonts w:ascii="標楷體-繁" w:eastAsia="標楷體-繁" w:hAnsi="標楷體-繁" w:cs="AppleSystemUIFont"/>
-          <w:b/>
-          <w:bCs/>
-          <w:kern w:val="0"/>
-          <w:sz w:val="26"/>
-          <w:szCs w:val="26"/>
-        </w:rPr>
-        <w:t xml:space="preserve"> AI</w:t>
-      </w:r>
-      <w:r>
-        <w:rPr>
-          <w:rFonts w:ascii="標楷體-繁" w:eastAsia="標楷體-繁" w:hAnsi="標楷體-繁" w:cs="AppleSystemUIFont"/>
-          <w:kern w:val="0"/>
-          <w:sz w:val="26"/>
-          <w:szCs w:val="26"/>
-        </w:rPr>
-        <w:t xml:space="preserve"> 不只是解夢工具，而是一個結合AI 解析、夢境記錄、情緒追蹤、社群互動與新聞語意比對的</w:t>
-      </w:r>
-      <w:r>
-        <w:rPr>
-          <w:rFonts w:ascii="標楷體-繁" w:eastAsia="標楷體-繁" w:hAnsi="標楷體-繁" w:cs="AppleSystemUIFont"/>
-          <w:b/>
-          <w:bCs/>
-          <w:kern w:val="0"/>
-          <w:sz w:val="26"/>
-          <w:szCs w:val="26"/>
-        </w:rPr>
-        <w:t>全方位夢境探索平台</w:t>
-      </w:r>
-    </w:p>
-    <w:p>
-      <w:pPr>
-        <w:autoSpaceDE w:val="0"/>
-        <w:autoSpaceDN w:val="0"/>
-        <w:adjustRightInd w:val="0"/>
-        <w:spacing w:after="0" w:line="240" w:lineRule="auto"/>
-        <w:rPr>
-          <w:rFonts w:ascii="標楷體-繁" w:eastAsia="標楷體-繁" w:hAnsi="標楷體-繁" w:cs="AppleSystemUIFont"/>
-          <w:kern w:val="0"/>
-          <w:sz w:val="26"/>
-          <w:szCs w:val="26"/>
-        </w:rPr>
-      </w:pPr>
-      <w:r>
-        <w:rPr>
-          <w:rFonts w:ascii="標楷體-繁" w:eastAsia="標楷體-繁" w:hAnsi="標楷體-繁" w:cs="AppleSystemUIFont"/>
-          <w:kern w:val="0"/>
-          <w:sz w:val="26"/>
-          <w:szCs w:val="26"/>
-        </w:rPr>
-        <w:lastRenderedPageBreak/>
-        <w:t>接下來由黃忠介紹系統架構</w:t>
-      </w:r>
-    </w:p>
-    <w:p>
-      <w:pPr>
-        <w:autoSpaceDE w:val="0"/>
-        <w:autoSpaceDN w:val="0"/>
-        <w:adjustRightInd w:val="0"/>
-        <w:spacing w:after="0" w:line="240" w:lineRule="auto"/>
-        <w:rPr>
-          <w:rFonts w:ascii="標楷體-繁" w:eastAsia="標楷體-繁" w:hAnsi="標楷體-繁" w:cs="AppleSystemUIFont"/>
-          <w:kern w:val="0"/>
-          <w:sz w:val="26"/>
-          <w:szCs w:val="26"/>
-        </w:rPr>
-      </w:pPr>
-    </w:p>
-    <w:p>
-      <w:pPr>
-        <w:autoSpaceDE w:val="0"/>
-        <w:autoSpaceDN w:val="0"/>
-        <w:adjustRightInd w:val="0"/>
-        <w:spacing w:after="0" w:line="240" w:lineRule="auto"/>
-        <w:rPr>
-          <w:rFonts w:ascii="標楷體-繁" w:eastAsia="標楷體-繁" w:hAnsi="標楷體-繁" w:cs="AppleSystemUIFont"/>
-          <w:kern w:val="0"/>
-          <w:sz w:val="26"/>
-          <w:szCs w:val="26"/>
-        </w:rPr>
-      </w:pPr>
-      <w:r>
-        <w:rPr>
-          <w:rFonts w:ascii="標楷體-繁" w:eastAsia="標楷體-繁" w:hAnsi="標楷體-繁" w:cs="AppleSystemUIFont"/>
-          <w:kern w:val="0"/>
-          <w:sz w:val="26"/>
-          <w:szCs w:val="26"/>
-        </w:rPr>
-        <w:t>再來是系統展示</w:t>
-      </w:r>
-    </w:p>
-    <w:p>
-      <w:pPr>
-        <w:autoSpaceDE w:val="0"/>
-        <w:autoSpaceDN w:val="0"/>
-        <w:adjustRightInd w:val="0"/>
-        <w:spacing w:after="0" w:line="240" w:lineRule="auto"/>
-        <w:rPr>
-          <w:rFonts w:ascii="標楷體-繁" w:eastAsia="標楷體-繁" w:hAnsi="標楷體-繁" w:cs="AppleSystemUIFont"/>
-          <w:kern w:val="0"/>
-          <w:sz w:val="26"/>
-          <w:szCs w:val="26"/>
-        </w:rPr>
-      </w:pPr>
-      <w:r>
-        <w:rPr>
-          <w:rFonts w:ascii="標楷體-繁" w:eastAsia="標楷體-繁" w:hAnsi="標楷體-繁" w:cs="AppleSystemUIFont"/>
-          <w:kern w:val="0"/>
-          <w:sz w:val="26"/>
-          <w:szCs w:val="26"/>
-        </w:rPr>
-        <w:t>首先使用者可以進行註冊，註冊完後登入系統，可以看到夢境解析的頁面，使用者可以選擇手動輸入夢境，或是上傳音檔將語音轉文字，點選解析夢境後即可查看情緒指數及夢境意義</w:t>
-      </w:r>
-    </w:p>
-    <w:p>
-      <w:pPr>
-        <w:autoSpaceDE w:val="0"/>
-        <w:autoSpaceDN w:val="0"/>
-        <w:adjustRightInd w:val="0"/>
-        <w:spacing w:after="0" w:line="240" w:lineRule="auto"/>
-        <w:rPr>
-          <w:rFonts w:ascii="標楷體-繁" w:eastAsia="標楷體-繁" w:hAnsi="標楷體-繁" w:cs="AppleSystemUIFont"/>
-          <w:kern w:val="0"/>
-          <w:sz w:val="26"/>
-          <w:szCs w:val="26"/>
-        </w:rPr>
-      </w:pPr>
-    </w:p>
-    <w:p>
-      <w:pPr>
-        <w:autoSpaceDE w:val="0"/>
-        <w:autoSpaceDN w:val="0"/>
-        <w:adjustRightInd w:val="0"/>
-        <w:spacing w:after="0" w:line="240" w:lineRule="auto"/>
-        <w:rPr>
-          <w:rFonts w:ascii="標楷體-繁" w:eastAsia="標楷體-繁" w:hAnsi="標楷體-繁" w:cs="AppleSystemUIFont"/>
-          <w:kern w:val="0"/>
-          <w:sz w:val="26"/>
-          <w:szCs w:val="26"/>
-        </w:rPr>
-      </w:pPr>
-      <w:r>
-        <w:rPr>
-          <w:rFonts w:ascii="標楷體-繁" w:eastAsia="標楷體-繁" w:hAnsi="標楷體-繁" w:cs="AppleSystemUIFont"/>
-          <w:kern w:val="0"/>
-          <w:sz w:val="26"/>
-          <w:szCs w:val="26"/>
-        </w:rPr>
-        <w:t>如果想查看過去的紀錄，可以點選夢境歷史頁面，系統將呈現每頁6筆的夢境紀錄，也可以在搜尋框輸入夢境關鍵字，快速找到想找的夢境。</w:t>
-      </w:r>
-    </w:p>
-    <w:p>
-      <w:pPr>
-        <w:autoSpaceDE w:val="0"/>
-        <w:autoSpaceDN w:val="0"/>
-        <w:adjustRightInd w:val="0"/>
-        <w:spacing w:after="0" w:line="240" w:lineRule="auto"/>
-        <w:rPr>
-          <w:rFonts w:ascii="標楷體-繁" w:eastAsia="標楷體-繁" w:hAnsi="標楷體-繁" w:cs="AppleSystemUIFont"/>
-          <w:kern w:val="0"/>
-          <w:sz w:val="26"/>
-          <w:szCs w:val="26"/>
-        </w:rPr>
-      </w:pPr>
-    </w:p>
-    <w:p>
-      <w:pPr>
-        <w:autoSpaceDE w:val="0"/>
-        <w:autoSpaceDN w:val="0"/>
-        <w:adjustRightInd w:val="0"/>
-        <w:spacing w:after="0" w:line="240" w:lineRule="auto"/>
-        <w:rPr>
-          <w:rFonts w:ascii="標楷體-繁" w:eastAsia="標楷體-繁" w:hAnsi="標楷體-繁" w:cs="AppleSystemUIFont"/>
-          <w:kern w:val="0"/>
-          <w:sz w:val="26"/>
-          <w:szCs w:val="26"/>
-        </w:rPr>
-      </w:pPr>
-      <w:r>
-        <w:rPr>
-          <w:rFonts w:ascii="標楷體-繁" w:eastAsia="標楷體-繁" w:hAnsi="標楷體-繁" w:cs="AppleSystemUIFont"/>
-          <w:kern w:val="0"/>
-          <w:sz w:val="26"/>
-          <w:szCs w:val="26"/>
-        </w:rPr>
-        <w:t>系統也有提供夢境儀表板功能，只要點擊夢境分析數據頁面，系統就會產生最近七筆夢境紀錄的快樂、焦慮、恐懼、興奮、悲傷的情緒指數圖表</w:t>
-      </w:r>
-    </w:p>
-    <w:p>
-      <w:pPr>
-        <w:autoSpaceDE w:val="0"/>
-        <w:autoSpaceDN w:val="0"/>
-        <w:adjustRightInd w:val="0"/>
-        <w:spacing w:after="0" w:line="240" w:lineRule="auto"/>
-        <w:rPr>
-          <w:rFonts w:ascii="標楷體-繁" w:eastAsia="標楷體-繁" w:hAnsi="標楷體-繁" w:cs="AppleSystemUIFont"/>
-          <w:kern w:val="0"/>
-          <w:sz w:val="26"/>
-          <w:szCs w:val="26"/>
-        </w:rPr>
-      </w:pPr>
-    </w:p>
-    <w:p>
-      <w:pPr>
-        <w:autoSpaceDE w:val="0"/>
-        <w:autoSpaceDN w:val="0"/>
-        <w:adjustRightInd w:val="0"/>
-        <w:spacing w:after="0" w:line="240" w:lineRule="auto"/>
-        <w:rPr>
-          <w:rFonts w:ascii="標楷體-繁" w:eastAsia="標楷體-繁" w:hAnsi="標楷體-繁" w:cs="AppleSystemUIFont"/>
-          <w:kern w:val="0"/>
-          <w:sz w:val="26"/>
-          <w:szCs w:val="26"/>
-        </w:rPr>
-      </w:pPr>
-      <w:r>
-        <w:rPr>
-          <w:rFonts w:ascii="標楷體-繁" w:eastAsia="標楷體-繁" w:hAnsi="標楷體-繁" w:cs="AppleSystemUIFont"/>
-          <w:kern w:val="0"/>
-          <w:sz w:val="26"/>
-          <w:szCs w:val="26"/>
-        </w:rPr>
-        <w:t>若使用者想獲取每筆夢境的心理建議，可以進到夢境心理診斷頁面，選取想分析的夢境紀錄，系統將針對夢境情緒指數給予相對的建議，如果夢境記錄的焦慮恐懼悲傷指數有一項高達70 %，系統也會給予使用者情緒警報，讓使用者注意自己的心理健康。</w:t>
-      </w:r>
-    </w:p>
-    <w:p>
-      <w:pPr>
-        <w:autoSpaceDE w:val="0"/>
-        <w:autoSpaceDN w:val="0"/>
-        <w:adjustRightInd w:val="0"/>
-        <w:spacing w:after="0" w:line="240" w:lineRule="auto"/>
-        <w:rPr>
-          <w:rFonts w:ascii="標楷體-繁" w:eastAsia="標楷體-繁" w:hAnsi="標楷體-繁" w:cs="AppleSystemUIFont"/>
-          <w:kern w:val="0"/>
-          <w:sz w:val="26"/>
-          <w:szCs w:val="26"/>
-        </w:rPr>
-      </w:pPr>
-    </w:p>
-    <w:p>
-      <w:pPr>
-        <w:autoSpaceDE w:val="0"/>
-        <w:autoSpaceDN w:val="0"/>
-        <w:adjustRightInd w:val="0"/>
-        <w:spacing w:after="0" w:line="240" w:lineRule="auto"/>
-        <w:rPr>
-          <w:rFonts w:ascii="標楷體-繁" w:eastAsia="標楷體-繁" w:hAnsi="標楷體-繁" w:cs="AppleSystemUIFont"/>
-          <w:kern w:val="0"/>
-          <w:sz w:val="26"/>
-          <w:szCs w:val="26"/>
-        </w:rPr>
-      </w:pPr>
-      <w:r>
-        <w:rPr>
-          <w:rFonts w:ascii="標楷體-繁" w:eastAsia="標楷體-繁" w:hAnsi="標楷體-繁" w:cs="AppleSystemUIFont"/>
-          <w:kern w:val="0"/>
-          <w:sz w:val="26"/>
-          <w:szCs w:val="26"/>
-        </w:rPr>
-        <w:t>如果想與其他人交流夢境，系統也有提供夢境社群討論區，在討論區頁面中，使用者可以查看熱門或最新貼文，如果想發佈貼文，可以點擊分享夢境，輸入夢境標題及內容後，可以選擇是否匿名發佈，發布後如果想編輯或刪除貼文，可以到我的個人貼文進行編輯或刪除。</w:t>
-      </w:r>
-    </w:p>
-    <w:p>
-      <w:pPr>
-        <w:autoSpaceDE w:val="0"/>
-        <w:autoSpaceDN w:val="0"/>
-        <w:adjustRightInd w:val="0"/>
-        <w:spacing w:after="0" w:line="240" w:lineRule="auto"/>
-        <w:rPr>
-          <w:rFonts w:ascii="標楷體-繁" w:eastAsia="標楷體-繁" w:hAnsi="標楷體-繁" w:cs="AppleSystemUIFont"/>
-          <w:kern w:val="0"/>
-          <w:sz w:val="26"/>
-          <w:szCs w:val="26"/>
-        </w:rPr>
-      </w:pPr>
-    </w:p>
-    <w:p>
-      <w:pPr>
-        <w:autoSpaceDE w:val="0"/>
-        <w:autoSpaceDN w:val="0"/>
-        <w:adjustRightInd w:val="0"/>
-        <w:spacing w:after="0" w:line="240" w:lineRule="auto"/>
-        <w:rPr>
-          <w:rFonts w:ascii="標楷體-繁" w:eastAsia="標楷體-繁" w:hAnsi="標楷體-繁" w:cs="AppleSystemUIFont"/>
-          <w:kern w:val="0"/>
-          <w:sz w:val="26"/>
-          <w:szCs w:val="26"/>
-        </w:rPr>
-      </w:pPr>
-      <w:r>
-        <w:rPr>
-          <w:rFonts w:ascii="標楷體-繁" w:eastAsia="標楷體-繁" w:hAnsi="標楷體-繁" w:cs="AppleSystemUIFont"/>
-          <w:kern w:val="0"/>
-          <w:sz w:val="26"/>
-          <w:szCs w:val="26"/>
-        </w:rPr>
-        <w:t>如果想查詢貼文，可以點選搜尋夢境，輸入貼文關鍵字後，即可查看想找的夢境貼文。</w:t>
-      </w:r>
-    </w:p>
-    <w:p>
-      <w:pPr>
-        <w:autoSpaceDE w:val="0"/>
-        <w:autoSpaceDN w:val="0"/>
-        <w:adjustRightInd w:val="0"/>
-        <w:spacing w:after="0" w:line="240" w:lineRule="auto"/>
-        <w:rPr>
-          <w:rFonts w:ascii="標楷體-繁" w:eastAsia="標楷體-繁" w:hAnsi="標楷體-繁" w:cs="AppleSystemUIFont"/>
-          <w:kern w:val="0"/>
-          <w:sz w:val="26"/>
-          <w:szCs w:val="26"/>
-        </w:rPr>
-      </w:pPr>
-      <w:r>
-        <w:rPr>
-          <w:rFonts w:ascii="標楷體-繁" w:eastAsia="標楷體-繁" w:hAnsi="標楷體-繁" w:cs="AppleSystemUIFont"/>
-          <w:kern w:val="0"/>
-          <w:sz w:val="26"/>
-          <w:szCs w:val="26"/>
-        </w:rPr>
-        <w:t>另外，在貼文中也可以在底下留言區進行留言，與其他使用者互動交流</w:t>
-      </w:r>
-    </w:p>
-    <w:p>
-      <w:pPr>
-        <w:autoSpaceDE w:val="0"/>
-        <w:autoSpaceDN w:val="0"/>
-        <w:adjustRightInd w:val="0"/>
-        <w:spacing w:after="0" w:line="240" w:lineRule="auto"/>
-        <w:rPr>
-          <w:rFonts w:ascii="標楷體-繁" w:eastAsia="標楷體-繁" w:hAnsi="標楷體-繁" w:cs="AppleSystemUIFont"/>
-          <w:kern w:val="0"/>
-          <w:sz w:val="26"/>
-          <w:szCs w:val="26"/>
-        </w:rPr>
-      </w:pPr>
-    </w:p>
-    <w:p>
-      <w:pPr>
-        <w:rPr>
-          <w:rFonts w:ascii="標楷體-繁" w:eastAsia="標楷體-繁" w:hAnsi="標楷體-繁"/>
-        </w:rPr>
-      </w:pPr>
-      <w:r>
-        <w:rPr>
-          <w:rFonts w:ascii="標楷體-繁" w:eastAsia="標楷體-繁" w:hAnsi="標楷體-繁" w:cs="AppleExternalUIFontTraditionalC" w:hint="eastAsia"/>
+        <w:rPr>
+          <w:rFonts w:ascii="標楷體-繁" w:eastAsia="標楷體-繁" w:hAnsi="標楷體-繁" w:cs="AppleSystemUIFont" w:hint="eastAsia"/>
+          <w:kern w:val="0"/>
+          <w:sz w:val="26"/>
+          <w:szCs w:val="26"/>
+        </w:rPr>
+      </w:pPr>
+      <w:r>
+        <w:rPr>
+          <w:rFonts w:ascii="標楷體-繁" w:eastAsia="標楷體-繁" w:hAnsi="標楷體-繁" w:cs="AppleSystemUIFont" w:hint="eastAsia"/>
           <w:kern w:val="0"/>
           <w:sz w:val="26"/>
           <w:szCs w:val="26"/>
